--- a/TestCase_Java.docx
+++ b/TestCase_Java.docx
@@ -75,6 +75,12 @@
             </w:pPr>
             <w:r>
               <w:rPr>
+                <w:lang w:val="en-US"/>
+              </w:rPr>
+              <w:t xml:space="preserve"> </w:t>
+            </w:r>
+            <w:r>
+              <w:rPr>
                 <w:lang w:val="ru-RU"/>
               </w:rPr>
               <w:t xml:space="preserve">Тест </w:t>
@@ -340,11 +346,6 @@
             <w:gridSpan w:val="2"/>
           </w:tcPr>
           <w:p>
-            <w:pPr>
-              <w:rPr>
-                <w:lang w:val="ru-RU"/>
-              </w:rPr>
-            </w:pPr>
             <w:r>
               <w:rPr>
                 <w:lang w:val="ru-RU"/>
@@ -352,10 +353,16 @@
               <w:t>Скопировать</w:t>
             </w:r>
             <w:r>
-              <w:rPr>
-                <w:lang w:val="ru-RU"/>
-              </w:rPr>
-              <w:t xml:space="preserve"> файлы .</w:t>
+              <w:t xml:space="preserve"> </w:t>
+            </w:r>
+            <w:r>
+              <w:rPr>
+                <w:lang w:val="ru-RU"/>
+              </w:rPr>
+              <w:t>файлы</w:t>
+            </w:r>
+            <w:r>
+              <w:t xml:space="preserve"> .</w:t>
             </w:r>
             <w:r>
               <w:rPr>
@@ -364,12 +371,10 @@
               <w:t>gitignore</w:t>
             </w:r>
             <w:r>
-              <w:rPr>
-                <w:lang w:val="ru-RU"/>
-              </w:rPr>
               <w:t xml:space="preserve">, </w:t>
             </w:r>
             <w:hyperlink r:id="rId5" w:history="1">
+              <w:proofErr w:type="spellStart"/>
               <w:r>
                 <w:rPr>
                   <w:rStyle w:val="a4"/>
@@ -383,7 +388,6 @@
                   <w:rStyle w:val="a4"/>
                   <w:color w:val="auto"/>
                   <w:shd w:val="clear" w:color="auto" w:fill="FFFFFF"/>
-                  <w:lang w:val="ru-RU"/>
                 </w:rPr>
                 <w:t>.</w:t>
               </w:r>
@@ -395,12 +399,27 @@
                 </w:rPr>
                 <w:t>class</w:t>
               </w:r>
+              <w:proofErr w:type="spellEnd"/>
             </w:hyperlink>
             <w:r>
-              <w:rPr>
-                <w:lang w:val="ru-RU"/>
-              </w:rPr>
-              <w:t>, сделан коммит</w:t>
+              <w:t xml:space="preserve">, </w:t>
+            </w:r>
+            <w:proofErr w:type="gramStart"/>
+            <w:r>
+              <w:rPr>
+                <w:lang w:val="ru-RU"/>
+              </w:rPr>
+              <w:t>сделан</w:t>
+            </w:r>
+            <w:proofErr w:type="gramEnd"/>
+            <w:r>
+              <w:t xml:space="preserve"> </w:t>
+            </w:r>
+            <w:r>
+              <w:rPr>
+                <w:lang w:val="ru-RU"/>
+              </w:rPr>
+              <w:t>коммит</w:t>
             </w:r>
           </w:p>
         </w:tc>
@@ -561,15 +580,59 @@
               <w:spacing w:before="100" w:beforeAutospacing="1" w:after="100" w:afterAutospacing="1"/>
               <w:rPr>
                 <w:iCs/>
-                <w:lang w:val="ru-RU"/>
-              </w:rPr>
-            </w:pPr>
-            <w:r>
-              <w:rPr>
-                <w:iCs/>
-                <w:lang w:val="ru-RU"/>
-              </w:rPr>
-              <w:t xml:space="preserve">В командной строке вводим </w:t>
+              </w:rPr>
+            </w:pPr>
+            <w:r>
+              <w:rPr>
+                <w:iCs/>
+                <w:lang w:val="ru-RU"/>
+              </w:rPr>
+              <w:t>В</w:t>
+            </w:r>
+            <w:r>
+              <w:rPr>
+                <w:iCs/>
+              </w:rPr>
+              <w:t xml:space="preserve"> </w:t>
+            </w:r>
+            <w:r>
+              <w:rPr>
+                <w:iCs/>
+                <w:lang w:val="ru-RU"/>
+              </w:rPr>
+              <w:t>командной</w:t>
+            </w:r>
+            <w:r>
+              <w:rPr>
+                <w:iCs/>
+              </w:rPr>
+              <w:t xml:space="preserve"> </w:t>
+            </w:r>
+            <w:r>
+              <w:rPr>
+                <w:iCs/>
+                <w:lang w:val="ru-RU"/>
+              </w:rPr>
+              <w:t>строке</w:t>
+            </w:r>
+            <w:r>
+              <w:rPr>
+                <w:iCs/>
+              </w:rPr>
+              <w:t xml:space="preserve"> </w:t>
+            </w:r>
+            <w:r>
+              <w:rPr>
+                <w:iCs/>
+                <w:lang w:val="ru-RU"/>
+              </w:rPr>
+              <w:t>вводим</w:t>
+            </w:r>
+            <w:r>
+              <w:rPr>
+                <w:iCs/>
+              </w:rPr>
+              <w:t xml:space="preserve"> </w:t>
             </w:r>
             <w:r>
               <w:rPr>
@@ -578,9 +641,6 @@
               <w:t>java</w:t>
             </w:r>
             <w:r>
-              <w:rPr>
-                <w:lang w:val="ru-RU"/>
-              </w:rPr>
               <w:t xml:space="preserve"> </w:t>
             </w:r>
             <w:r>
@@ -590,15 +650,12 @@
               <w:t>KeyValodator</w:t>
             </w:r>
             <w:r>
-              <w:rPr>
-                <w:lang w:val="ru-RU"/>
-              </w:rPr>
               <w:t xml:space="preserve"> </w:t>
             </w:r>
             <w:r>
               <w:rPr>
                 <w:rFonts w:eastAsia="Times New Roman"/>
-                <w:lang w:val="ru-RU" w:eastAsia="ru-RU"/>
+                <w:lang w:eastAsia="ru-RU"/>
               </w:rPr>
               <w:t>8f05e6a7-70e9-33d7-bfe7-b19eae0d8998</w:t>
             </w:r>
@@ -716,13 +773,7 @@
               <w:rPr>
                 <w:lang w:val="en-US"/>
               </w:rPr>
-              <w:t>java KeyValodator</w:t>
-            </w:r>
-            <w:r>
-              <w:rPr>
-                <w:lang w:val="en-US"/>
-              </w:rPr>
-              <w:t xml:space="preserve"> </w:t>
+              <w:t xml:space="preserve">java KeyValodator </w:t>
             </w:r>
             <w:r>
               <w:rPr>
@@ -844,13 +895,7 @@
               <w:rPr>
                 <w:lang w:val="en-US"/>
               </w:rPr>
-              <w:t>java KeyValodator</w:t>
-            </w:r>
-            <w:r>
-              <w:rPr>
-                <w:lang w:val="en-US"/>
-              </w:rPr>
-              <w:t xml:space="preserve"> </w:t>
+              <w:t xml:space="preserve">java KeyValodator </w:t>
             </w:r>
             <w:r>
               <w:rPr>
@@ -1235,13 +1280,7 @@
               <w:rPr>
                 <w:lang w:val="en-US"/>
               </w:rPr>
-              <w:t>java KeyValodator</w:t>
-            </w:r>
-            <w:r>
-              <w:rPr>
-                <w:lang w:val="en-US"/>
-              </w:rPr>
-              <w:t xml:space="preserve"> </w:t>
+              <w:t xml:space="preserve">java KeyValodator </w:t>
             </w:r>
             <w:r>
               <w:rPr>
@@ -1376,13 +1415,7 @@
               <w:rPr>
                 <w:lang w:val="en-US"/>
               </w:rPr>
-              <w:t>java KeyValodator</w:t>
-            </w:r>
-            <w:r>
-              <w:rPr>
-                <w:lang w:val="en-US"/>
-              </w:rPr>
-              <w:t xml:space="preserve"> </w:t>
+              <w:t xml:space="preserve">java KeyValodator </w:t>
             </w:r>
             <w:r>
               <w:rPr>
@@ -1537,13 +1570,7 @@
               <w:rPr>
                 <w:lang w:val="en-US"/>
               </w:rPr>
-              <w:t>java KeyValodator</w:t>
-            </w:r>
-            <w:r>
-              <w:rPr>
-                <w:lang w:val="en-US"/>
-              </w:rPr>
-              <w:t xml:space="preserve"> </w:t>
+              <w:t xml:space="preserve">java KeyValodator </w:t>
             </w:r>
             <w:r>
               <w:rPr>
@@ -1698,13 +1725,7 @@
               <w:rPr>
                 <w:lang w:val="en-US"/>
               </w:rPr>
-              <w:t>java KeyValodator</w:t>
-            </w:r>
-            <w:r>
-              <w:rPr>
-                <w:lang w:val="en-US"/>
-              </w:rPr>
-              <w:t xml:space="preserve"> </w:t>
+              <w:t xml:space="preserve">java KeyValodator </w:t>
             </w:r>
             <w:r>
               <w:rPr>
@@ -1859,13 +1880,7 @@
               <w:rPr>
                 <w:lang w:val="en-US"/>
               </w:rPr>
-              <w:t>java KeyValodator</w:t>
-            </w:r>
-            <w:r>
-              <w:rPr>
-                <w:lang w:val="en-US"/>
-              </w:rPr>
-              <w:t xml:space="preserve"> </w:t>
+              <w:t xml:space="preserve">java KeyValodator </w:t>
             </w:r>
             <w:r>
               <w:rPr>
@@ -1928,7 +1943,7 @@
     <w:p>
       <w:pPr>
         <w:rPr>
-          <w:lang w:val="ru-RU"/>
+          <w:lang w:val="en-US"/>
         </w:rPr>
       </w:pPr>
     </w:p>
@@ -2537,6 +2552,7 @@
   <w:style w:type="paragraph" w:default="1" w:styleId="a">
     <w:name w:val="Normal"/>
     <w:qFormat/>
+    <w:rsid w:val="00667B69"/>
     <w:rPr>
       <w:sz w:val="24"/>
       <w:szCs w:val="24"/>
@@ -2584,11 +2600,16 @@
   </w:style>
   <w:style w:type="character" w:default="1" w:styleId="a0">
     <w:name w:val="Default Paragraph Font"/>
+    <w:uiPriority w:val="1"/>
     <w:semiHidden/>
+    <w:unhideWhenUsed/>
   </w:style>
   <w:style w:type="table" w:default="1" w:styleId="a1">
     <w:name w:val="Normal Table"/>
+    <w:uiPriority w:val="99"/>
     <w:semiHidden/>
+    <w:unhideWhenUsed/>
+    <w:qFormat/>
     <w:tblPr>
       <w:tblInd w:w="0" w:type="dxa"/>
       <w:tblCellMar>
@@ -2601,7 +2622,9 @@
   </w:style>
   <w:style w:type="numbering" w:default="1" w:styleId="a2">
     <w:name w:val="No List"/>
+    <w:uiPriority w:val="99"/>
     <w:semiHidden/>
+    <w:unhideWhenUsed/>
   </w:style>
   <w:style w:type="table" w:styleId="a3">
     <w:name w:val="Table Grid"/>
